--- a/论文/内容目标.docx
+++ b/论文/内容目标.docx
@@ -66,31 +66,14 @@
           </w:tcPr>
           <w:p>
             <w:pPr>
-              <w:spacing w:before="156" w:beforeLines="50"/>
-              <w:ind w:left="420" w:leftChars="200" w:right="420" w:rightChars="200"/>
-              <w:rPr>
-                <w:rFonts w:ascii="宋体"/>
-                <w:b/>
-                <w:szCs w:val="21"/>
-              </w:rPr>
-            </w:pPr>
-            <w:r>
-              <w:rPr>
-                <w:rFonts w:hint="eastAsia" w:ascii="宋体" w:hAnsi="宋体"/>
-                <w:b/>
-                <w:szCs w:val="21"/>
-              </w:rPr>
-              <w:t>二、研究内容和目标（说明课题的具体研究内容，研究目标和效果，以及拟解决的关键科学问题。此部分为重点阐述内容）</w:t>
-            </w:r>
-          </w:p>
-          <w:p>
-            <w:pPr>
               <w:spacing w:line="360" w:lineRule="auto"/>
               <w:ind w:left="420" w:leftChars="200"/>
               <w:rPr>
                 <w:szCs w:val="21"/>
               </w:rPr>
             </w:pPr>
+            <w:bookmarkStart w:id="0" w:name="_GoBack"/>
+            <w:bookmarkEnd w:id="0"/>
           </w:p>
           <w:p>
             <w:pPr>
@@ -1216,8 +1199,6 @@
           <w:szCs w:val="10"/>
         </w:rPr>
       </w:pPr>
-      <w:bookmarkStart w:id="0" w:name="_GoBack"/>
-      <w:bookmarkEnd w:id="0"/>
     </w:p>
     <w:sectPr>
       <w:headerReference r:id="rId3" w:type="default"/>
